--- a/assets/files/procuracao_representante_base.docx
+++ b/assets/files/procuracao_representante_base.docx
@@ -705,14 +705,7 @@
           <w:b w:val="false"/>
           <w:bCs/>
         </w:rPr>
-        <w:t>{city}</w:t>
-      </w:r>
-      <w:r>
-        <w:rPr>
-          <w:b w:val="false"/>
-          <w:bCs/>
-        </w:rPr>
-        <w:t xml:space="preserve">, </w:t>
+        <w:t xml:space="preserve">{city}, </w:t>
       </w:r>
       <w:r>
         <w:rPr>
@@ -877,9 +870,9 @@
       <w:rPr/>
       <w:drawing>
         <wp:inline distT="0" distB="0" distL="0" distR="0">
-          <wp:extent cx="2477770" cy="846455"/>
+          <wp:extent cx="1751965" cy="657225"/>
           <wp:effectExtent l="0" t="0" r="0" b="0"/>
-          <wp:docPr id="1" name="Image1" descr=""/>
+          <wp:docPr id="1" name="Imagem 2" descr=""/>
           <wp:cNvGraphicFramePr>
             <a:graphicFrameLocks xmlns:a="http://schemas.openxmlformats.org/drawingml/2006/main" noChangeAspect="1"/>
           </wp:cNvGraphicFramePr>
@@ -887,14 +880,14 @@
             <a:graphicData uri="http://schemas.openxmlformats.org/drawingml/2006/picture">
               <pic:pic xmlns:pic="http://schemas.openxmlformats.org/drawingml/2006/picture">
                 <pic:nvPicPr>
-                  <pic:cNvPr id="1" name="Image1" descr=""/>
+                  <pic:cNvPr id="1" name="Imagem 2" descr=""/>
                   <pic:cNvPicPr>
                     <a:picLocks noChangeAspect="1" noChangeArrowheads="1"/>
                   </pic:cNvPicPr>
                 </pic:nvPicPr>
                 <pic:blipFill>
                   <a:blip r:embed="rId1"/>
-                  <a:srcRect l="-21" t="-62" r="-21" b="-62"/>
+                  <a:srcRect l="-27" t="-72" r="-27" b="-72"/>
                   <a:stretch>
                     <a:fillRect/>
                   </a:stretch>
@@ -902,7 +895,7 @@
                 <pic:spPr bwMode="auto">
                   <a:xfrm>
                     <a:off x="0" y="0"/>
-                    <a:ext cx="2477770" cy="846455"/>
+                    <a:ext cx="1751965" cy="657225"/>
                   </a:xfrm>
                   <a:prstGeom prst="rect">
                     <a:avLst/>

--- a/assets/files/procuracao_representante_base.docx
+++ b/assets/files/procuracao_representante_base.docx
@@ -820,18 +820,21 @@
           <w:numId w:val="2"/>
         </w:numPr>
         <w:ind w:left="540" w:right="0" w:hanging="0"/>
-        <w:rPr>
-          <w:b w:val="false"/>
+        <w:rPr/>
+      </w:pPr>
+      <w:r>
+        <w:rPr>
           <w:b w:val="false"/>
           <w:sz w:val="28"/>
         </w:rPr>
-      </w:pPr>
+        <w:t>Assina</w:t>
+      </w:r>
       <w:r>
         <w:rPr>
           <w:b w:val="false"/>
           <w:sz w:val="28"/>
         </w:rPr>
-        <w:t>Assinar e reconhecer firma</w:t>
+        <w:t>tura</w:t>
       </w:r>
     </w:p>
     <w:p>
